--- a/Proj1/Models/Template/StudentTemplate.docx
+++ b/Proj1/Models/Template/StudentTemplate.docx
@@ -8,18 +8,19 @@
         <w:tblW w:w="0" w:type="auto"/>
         <w:jc w:val="center"/>
         <w:shd w:val="clear" w:color="auto" w:fill="FBE4D5" w:themeFill="accent2" w:themeFillTint="33"/>
+        <w:tblLayout w:type="fixed"/>
         <w:tblLook w:val="04A0" w:firstRow="1" w:lastRow="0" w:firstColumn="1" w:lastColumn="0" w:noHBand="0" w:noVBand="1"/>
       </w:tblPr>
       <w:tblGrid>
-        <w:gridCol w:w="2454"/>
-        <w:gridCol w:w="278"/>
-        <w:gridCol w:w="1810"/>
-        <w:gridCol w:w="325"/>
-        <w:gridCol w:w="1804"/>
-        <w:gridCol w:w="57"/>
-        <w:gridCol w:w="1799"/>
-        <w:gridCol w:w="182"/>
-        <w:gridCol w:w="2081"/>
+        <w:gridCol w:w="2695"/>
+        <w:gridCol w:w="37"/>
+        <w:gridCol w:w="2123"/>
+        <w:gridCol w:w="12"/>
+        <w:gridCol w:w="1788"/>
+        <w:gridCol w:w="16"/>
+        <w:gridCol w:w="2038"/>
+        <w:gridCol w:w="16"/>
+        <w:gridCol w:w="2065"/>
       </w:tblGrid>
       <w:tr>
         <w:trPr>
@@ -56,7 +57,7 @@
         </w:tblPrEx>
         <w:tc>
           <w:tcPr>
-            <w:tcW w:w="2158" w:type="dxa"/>
+            <w:tcW w:w="2732" w:type="dxa"/>
             <w:gridSpan w:val="2"/>
             <w:shd w:val="clear" w:color="auto" w:fill="FFF2CC" w:themeFill="accent4" w:themeFillTint="33"/>
           </w:tcPr>
@@ -79,7 +80,7 @@
         </w:tc>
         <w:tc>
           <w:tcPr>
-            <w:tcW w:w="2158" w:type="dxa"/>
+            <w:tcW w:w="2135" w:type="dxa"/>
             <w:gridSpan w:val="2"/>
             <w:shd w:val="clear" w:color="auto" w:fill="FFF2CC" w:themeFill="accent4" w:themeFillTint="33"/>
           </w:tcPr>
@@ -102,7 +103,8 @@
         </w:tc>
         <w:tc>
           <w:tcPr>
-            <w:tcW w:w="2158" w:type="dxa"/>
+            <w:tcW w:w="1804" w:type="dxa"/>
+            <w:gridSpan w:val="2"/>
             <w:shd w:val="clear" w:color="auto" w:fill="FFF2CC" w:themeFill="accent4" w:themeFillTint="33"/>
           </w:tcPr>
           <w:p>
@@ -124,8 +126,7 @@
         </w:tc>
         <w:tc>
           <w:tcPr>
-            <w:tcW w:w="2158" w:type="dxa"/>
-            <w:gridSpan w:val="3"/>
+            <w:tcW w:w="2038" w:type="dxa"/>
             <w:shd w:val="clear" w:color="auto" w:fill="FFF2CC" w:themeFill="accent4" w:themeFillTint="33"/>
           </w:tcPr>
           <w:p>
@@ -147,7 +148,8 @@
         </w:tc>
         <w:tc>
           <w:tcPr>
-            <w:tcW w:w="2158" w:type="dxa"/>
+            <w:tcW w:w="2081" w:type="dxa"/>
+            <w:gridSpan w:val="2"/>
             <w:shd w:val="clear" w:color="auto" w:fill="FFF2CC" w:themeFill="accent4" w:themeFillTint="33"/>
           </w:tcPr>
           <w:p>
@@ -175,7 +177,7 @@
         </w:tblPrEx>
         <w:tc>
           <w:tcPr>
-            <w:tcW w:w="1787" w:type="dxa"/>
+            <w:tcW w:w="2695" w:type="dxa"/>
             <w:shd w:val="clear" w:color="auto" w:fill="D9E2F3" w:themeFill="accent1" w:themeFillTint="33"/>
           </w:tcPr>
           <w:p>
@@ -192,6 +194,9 @@
               <w:t>&lt;&lt;foreach [in student]&gt;&gt;</w:t>
             </w:r>
             <w:r>
+              <w:t>&lt;&lt;if[IndexOf()%2 == 0]&gt;&gt;</w:t>
+            </w:r>
+            <w:r>
               <w:rPr>
                 <w:i/>
                 <w:iCs/>
@@ -209,7 +214,6 @@
               </w:rPr>
               <w:t>[</w:t>
             </w:r>
-            <w:proofErr w:type="spellStart"/>
             <w:r>
               <w:rPr>
                 <w:i/>
@@ -219,7 +223,6 @@
               </w:rPr>
               <w:t>StudentId</w:t>
             </w:r>
-            <w:proofErr w:type="spellEnd"/>
             <w:r>
               <w:rPr>
                 <w:i/>
@@ -242,7 +245,7 @@
         </w:tc>
         <w:tc>
           <w:tcPr>
-            <w:tcW w:w="2188" w:type="dxa"/>
+            <w:tcW w:w="2160" w:type="dxa"/>
             <w:gridSpan w:val="2"/>
             <w:shd w:val="clear" w:color="auto" w:fill="D9E2F3" w:themeFill="accent1" w:themeFillTint="33"/>
           </w:tcPr>
@@ -274,7 +277,6 @@
               </w:rPr>
               <w:t>[</w:t>
             </w:r>
-            <w:proofErr w:type="spellStart"/>
             <w:r>
               <w:rPr>
                 <w:i/>
@@ -284,7 +286,6 @@
               </w:rPr>
               <w:t>StudentName</w:t>
             </w:r>
-            <w:proofErr w:type="spellEnd"/>
             <w:r>
               <w:rPr>
                 <w:i/>
@@ -307,7 +308,70 @@
         </w:tc>
         <w:tc>
           <w:tcPr>
-            <w:tcW w:w="2516" w:type="dxa"/>
+            <w:tcW w:w="1800" w:type="dxa"/>
+            <w:gridSpan w:val="2"/>
+            <w:shd w:val="clear" w:color="auto" w:fill="D9E2F3" w:themeFill="accent1" w:themeFillTint="33"/>
+          </w:tcPr>
+          <w:p>
+            <w:pPr>
+              <w:jc w:val="right"/>
+              <w:rPr>
+                <w:i/>
+                <w:iCs/>
+                <w:sz w:val="28"/>
+                <w:szCs w:val="28"/>
+              </w:rPr>
+            </w:pPr>
+            <w:r>
+              <w:rPr>
+                <w:i/>
+                <w:iCs/>
+                <w:sz w:val="28"/>
+                <w:szCs w:val="28"/>
+              </w:rPr>
+              <w:t>&lt;&lt;</w:t>
+            </w:r>
+            <w:r>
+              <w:rPr>
+                <w:i/>
+                <w:iCs/>
+                <w:sz w:val="28"/>
+                <w:szCs w:val="28"/>
+              </w:rPr>
+              <w:t>[</w:t>
+            </w:r>
+            <w:r>
+              <w:rPr>
+                <w:i/>
+                <w:iCs/>
+                <w:sz w:val="28"/>
+                <w:szCs w:val="28"/>
+              </w:rPr>
+              <w:t>StudentRollNo</w:t>
+            </w:r>
+            <w:r>
+              <w:rPr>
+                <w:i/>
+                <w:iCs/>
+                <w:sz w:val="28"/>
+                <w:szCs w:val="28"/>
+              </w:rPr>
+              <w:t>]</w:t>
+            </w:r>
+            <w:r>
+              <w:rPr>
+                <w:i/>
+                <w:iCs/>
+                <w:sz w:val="28"/>
+                <w:szCs w:val="28"/>
+              </w:rPr>
+              <w:t>&gt;&gt;</w:t>
+            </w:r>
+          </w:p>
+        </w:tc>
+        <w:tc>
+          <w:tcPr>
+            <w:tcW w:w="2070" w:type="dxa"/>
             <w:gridSpan w:val="3"/>
             <w:shd w:val="clear" w:color="auto" w:fill="D9E2F3" w:themeFill="accent1" w:themeFillTint="33"/>
           </w:tcPr>
@@ -339,17 +403,15 @@
               </w:rPr>
               <w:t>[</w:t>
             </w:r>
-            <w:proofErr w:type="spellStart"/>
-            <w:r>
-              <w:rPr>
-                <w:i/>
-                <w:iCs/>
-                <w:sz w:val="28"/>
-                <w:szCs w:val="28"/>
-              </w:rPr>
-              <w:t>StudentRollNo</w:t>
-            </w:r>
-            <w:proofErr w:type="spellEnd"/>
+            <w:r>
+              <w:rPr>
+                <w:i/>
+                <w:iCs/>
+                <w:sz w:val="28"/>
+                <w:szCs w:val="28"/>
+              </w:rPr>
+              <w:t>ClassName</w:t>
+            </w:r>
             <w:r>
               <w:rPr>
                 <w:i/>
@@ -372,10 +434,60 @@
         </w:tc>
         <w:tc>
           <w:tcPr>
-            <w:tcW w:w="1923" w:type="dxa"/>
+            <w:tcW w:w="2065" w:type="dxa"/>
             <w:shd w:val="clear" w:color="auto" w:fill="D9E2F3" w:themeFill="accent1" w:themeFillTint="33"/>
           </w:tcPr>
           <w:p>
+            <w:r>
+              <w:rPr>
+                <w:i/>
+                <w:iCs/>
+                <w:sz w:val="28"/>
+                <w:szCs w:val="28"/>
+              </w:rPr>
+              <w:t>&lt;&lt;</w:t>
+            </w:r>
+            <w:r>
+              <w:rPr>
+                <w:i/>
+                <w:iCs/>
+                <w:sz w:val="28"/>
+                <w:szCs w:val="28"/>
+              </w:rPr>
+              <w:t>[</w:t>
+            </w:r>
+            <w:r>
+              <w:rPr>
+                <w:i/>
+                <w:iCs/>
+                <w:sz w:val="28"/>
+                <w:szCs w:val="28"/>
+              </w:rPr>
+              <w:t>StudentAddress</w:t>
+            </w:r>
+            <w:r>
+              <w:rPr>
+                <w:i/>
+                <w:iCs/>
+                <w:sz w:val="28"/>
+                <w:szCs w:val="28"/>
+              </w:rPr>
+              <w:t>]</w:t>
+            </w:r>
+            <w:r>
+              <w:rPr>
+                <w:i/>
+                <w:iCs/>
+                <w:sz w:val="28"/>
+                <w:szCs w:val="28"/>
+              </w:rPr>
+              <w:t>&gt;&gt;</w:t>
+            </w:r>
+            <w:r>
+              <w:t xml:space="preserve"> </w:t>
+            </w:r>
+          </w:p>
+          <w:p>
             <w:pPr>
               <w:jc w:val="right"/>
               <w:rPr>
@@ -385,81 +497,212 @@
                 <w:szCs w:val="28"/>
               </w:rPr>
             </w:pPr>
-            <w:r>
-              <w:rPr>
-                <w:i/>
-                <w:iCs/>
-                <w:sz w:val="28"/>
-                <w:szCs w:val="28"/>
-              </w:rPr>
-              <w:t>&lt;&lt;</w:t>
-            </w:r>
-            <w:r>
-              <w:rPr>
-                <w:i/>
-                <w:iCs/>
-                <w:sz w:val="28"/>
-                <w:szCs w:val="28"/>
-              </w:rPr>
-              <w:t>[</w:t>
-            </w:r>
-            <w:proofErr w:type="spellStart"/>
-            <w:r>
-              <w:rPr>
-                <w:i/>
-                <w:iCs/>
-                <w:sz w:val="28"/>
-                <w:szCs w:val="28"/>
-              </w:rPr>
-              <w:t>ClassName</w:t>
-            </w:r>
-            <w:proofErr w:type="spellEnd"/>
-            <w:r>
-              <w:rPr>
-                <w:i/>
-                <w:iCs/>
-                <w:sz w:val="28"/>
-                <w:szCs w:val="28"/>
-              </w:rPr>
-              <w:t>]</w:t>
-            </w:r>
-            <w:r>
-              <w:rPr>
-                <w:i/>
-                <w:iCs/>
-                <w:sz w:val="28"/>
-                <w:szCs w:val="28"/>
-              </w:rPr>
-              <w:t>&gt;&gt;</w:t>
+          </w:p>
+        </w:tc>
+      </w:tr>
+      <w:tr>
+        <w:tblPrEx>
+          <w:jc w:val="left"/>
+          <w:shd w:val="clear" w:color="auto" w:fill="auto"/>
+        </w:tblPrEx>
+        <w:tc>
+          <w:tcPr>
+            <w:tcW w:w="2695" w:type="dxa"/>
+          </w:tcPr>
+          <w:p>
+            <w:pPr>
+              <w:jc w:val="right"/>
+              <w:rPr>
+                <w:i/>
+                <w:iCs/>
+                <w:sz w:val="28"/>
+                <w:szCs w:val="28"/>
+              </w:rPr>
+            </w:pPr>
+            <w:r>
+              <w:rPr>
+                <w:i/>
+                <w:iCs/>
+                <w:sz w:val="28"/>
+                <w:szCs w:val="28"/>
+              </w:rPr>
+              <w:t>&lt;&lt;else&gt;&gt;&lt;&lt;[</w:t>
+            </w:r>
+            <w:r>
+              <w:rPr>
+                <w:i/>
+                <w:iCs/>
+                <w:sz w:val="28"/>
+                <w:szCs w:val="28"/>
+              </w:rPr>
+              <w:t xml:space="preserve"> </w:t>
+            </w:r>
+            <w:r>
+              <w:rPr>
+                <w:i/>
+                <w:iCs/>
+                <w:sz w:val="28"/>
+                <w:szCs w:val="28"/>
+              </w:rPr>
+              <w:t>StudentId</w:t>
+            </w:r>
+            <w:r>
+              <w:rPr>
+                <w:i/>
+                <w:iCs/>
+                <w:sz w:val="28"/>
+                <w:szCs w:val="28"/>
+              </w:rPr>
+              <w:t>]&gt;&gt;</w:t>
             </w:r>
           </w:p>
         </w:tc>
         <w:tc>
           <w:tcPr>
-            <w:tcW w:w="2376" w:type="dxa"/>
+            <w:tcW w:w="2160" w:type="dxa"/>
             <w:gridSpan w:val="2"/>
-            <w:shd w:val="clear" w:color="auto" w:fill="D9E2F3" w:themeFill="accent1" w:themeFillTint="33"/>
           </w:tcPr>
           <w:p>
-            <w:r>
-              <w:rPr>
-                <w:i/>
-                <w:iCs/>
-                <w:sz w:val="28"/>
-                <w:szCs w:val="28"/>
-              </w:rPr>
-              <w:t>&lt;&lt;</w:t>
-            </w:r>
-            <w:r>
-              <w:rPr>
-                <w:i/>
-                <w:iCs/>
-                <w:sz w:val="28"/>
-                <w:szCs w:val="28"/>
-              </w:rPr>
-              <w:t>[</w:t>
-            </w:r>
-            <w:proofErr w:type="spellStart"/>
+            <w:pPr>
+              <w:jc w:val="right"/>
+              <w:rPr>
+                <w:i/>
+                <w:iCs/>
+                <w:sz w:val="28"/>
+                <w:szCs w:val="28"/>
+              </w:rPr>
+            </w:pPr>
+            <w:r>
+              <w:rPr>
+                <w:i/>
+                <w:iCs/>
+                <w:sz w:val="28"/>
+                <w:szCs w:val="28"/>
+              </w:rPr>
+              <w:t>&lt;&lt;[</w:t>
+            </w:r>
+            <w:r>
+              <w:rPr>
+                <w:i/>
+                <w:iCs/>
+                <w:sz w:val="28"/>
+                <w:szCs w:val="28"/>
+              </w:rPr>
+              <w:t>StudentName</w:t>
+            </w:r>
+            <w:r>
+              <w:rPr>
+                <w:i/>
+                <w:iCs/>
+                <w:sz w:val="28"/>
+                <w:szCs w:val="28"/>
+              </w:rPr>
+              <w:t>]&gt;&gt;</w:t>
+            </w:r>
+          </w:p>
+        </w:tc>
+        <w:tc>
+          <w:tcPr>
+            <w:tcW w:w="1800" w:type="dxa"/>
+            <w:gridSpan w:val="2"/>
+          </w:tcPr>
+          <w:p>
+            <w:pPr>
+              <w:jc w:val="right"/>
+              <w:rPr>
+                <w:i/>
+                <w:iCs/>
+                <w:sz w:val="28"/>
+                <w:szCs w:val="28"/>
+              </w:rPr>
+            </w:pPr>
+            <w:r>
+              <w:rPr>
+                <w:i/>
+                <w:iCs/>
+                <w:sz w:val="28"/>
+                <w:szCs w:val="28"/>
+              </w:rPr>
+              <w:t>&lt;&lt;[</w:t>
+            </w:r>
+            <w:r>
+              <w:rPr>
+                <w:i/>
+                <w:iCs/>
+                <w:sz w:val="28"/>
+                <w:szCs w:val="28"/>
+              </w:rPr>
+              <w:t>StudentRollNo</w:t>
+            </w:r>
+            <w:r>
+              <w:rPr>
+                <w:i/>
+                <w:iCs/>
+                <w:sz w:val="28"/>
+                <w:szCs w:val="28"/>
+              </w:rPr>
+              <w:t>]&gt;&gt;</w:t>
+            </w:r>
+          </w:p>
+        </w:tc>
+        <w:tc>
+          <w:tcPr>
+            <w:tcW w:w="2070" w:type="dxa"/>
+            <w:gridSpan w:val="3"/>
+          </w:tcPr>
+          <w:p>
+            <w:pPr>
+              <w:jc w:val="right"/>
+              <w:rPr>
+                <w:i/>
+                <w:iCs/>
+                <w:sz w:val="28"/>
+                <w:szCs w:val="28"/>
+              </w:rPr>
+            </w:pPr>
+            <w:r>
+              <w:rPr>
+                <w:i/>
+                <w:iCs/>
+                <w:sz w:val="28"/>
+                <w:szCs w:val="28"/>
+              </w:rPr>
+              <w:t>&lt;&lt;[</w:t>
+            </w:r>
+            <w:r>
+              <w:rPr>
+                <w:i/>
+                <w:iCs/>
+                <w:sz w:val="28"/>
+                <w:szCs w:val="28"/>
+              </w:rPr>
+              <w:t>ClassName</w:t>
+            </w:r>
+            <w:r>
+              <w:rPr>
+                <w:i/>
+                <w:iCs/>
+                <w:sz w:val="28"/>
+                <w:szCs w:val="28"/>
+              </w:rPr>
+              <w:t>]&gt;&gt;</w:t>
+            </w:r>
+          </w:p>
+        </w:tc>
+        <w:tc>
+          <w:tcPr>
+            <w:tcW w:w="2065" w:type="dxa"/>
+          </w:tcPr>
+          <w:p>
+            <w:r>
+              <w:rPr>
+                <w:i/>
+                <w:iCs/>
+                <w:sz w:val="28"/>
+                <w:szCs w:val="28"/>
+              </w:rPr>
+              <w:t>&lt;&lt;[</w:t>
+            </w:r>
             <w:r>
               <w:rPr>
                 <w:i/>
@@ -469,33 +712,20 @@
               </w:rPr>
               <w:t>StudentAddress</w:t>
             </w:r>
-            <w:proofErr w:type="spellEnd"/>
-            <w:r>
-              <w:rPr>
-                <w:i/>
-                <w:iCs/>
-                <w:sz w:val="28"/>
-                <w:szCs w:val="28"/>
-              </w:rPr>
-              <w:t>]</w:t>
-            </w:r>
-            <w:r>
-              <w:rPr>
-                <w:i/>
-                <w:iCs/>
-                <w:sz w:val="28"/>
-                <w:szCs w:val="28"/>
-              </w:rPr>
-              <w:t>&gt;&gt;</w:t>
+            <w:r>
+              <w:rPr>
+                <w:i/>
+                <w:iCs/>
+                <w:sz w:val="28"/>
+                <w:szCs w:val="28"/>
+              </w:rPr>
+              <w:t>]&gt;&gt;</w:t>
             </w:r>
             <w:r>
               <w:t xml:space="preserve"> </w:t>
             </w:r>
             <w:r>
-              <w:t>&lt;</w:t>
-            </w:r>
-            <w:r>
-              <w:t>&lt;/foreach&gt;&gt;</w:t>
+              <w:t>&lt;&lt;/if&gt;&gt;&lt;&lt;/foreach&gt;&gt;</w:t>
             </w:r>
           </w:p>
           <w:p>

--- a/Proj1/Models/Template/StudentTemplate.docx
+++ b/Proj1/Models/Template/StudentTemplate.docx
@@ -12,15 +12,11 @@
         <w:tblLook w:val="04A0" w:firstRow="1" w:lastRow="0" w:firstColumn="1" w:lastColumn="0" w:noHBand="0" w:noVBand="1"/>
       </w:tblPr>
       <w:tblGrid>
-        <w:gridCol w:w="2695"/>
-        <w:gridCol w:w="37"/>
-        <w:gridCol w:w="2123"/>
-        <w:gridCol w:w="12"/>
-        <w:gridCol w:w="1788"/>
-        <w:gridCol w:w="16"/>
-        <w:gridCol w:w="2038"/>
-        <w:gridCol w:w="16"/>
-        <w:gridCol w:w="2065"/>
+        <w:gridCol w:w="2785"/>
+        <w:gridCol w:w="2070"/>
+        <w:gridCol w:w="1800"/>
+        <w:gridCol w:w="1980"/>
+        <w:gridCol w:w="2155"/>
       </w:tblGrid>
       <w:tr>
         <w:trPr>
@@ -29,7 +25,7 @@
         <w:tc>
           <w:tcPr>
             <w:tcW w:w="10790" w:type="dxa"/>
-            <w:gridSpan w:val="9"/>
+            <w:gridSpan w:val="5"/>
             <w:shd w:val="clear" w:color="auto" w:fill="FBE4D5" w:themeFill="accent2" w:themeFillTint="33"/>
           </w:tcPr>
           <w:p>
@@ -57,8 +53,7 @@
         </w:tblPrEx>
         <w:tc>
           <w:tcPr>
-            <w:tcW w:w="2732" w:type="dxa"/>
-            <w:gridSpan w:val="2"/>
+            <w:tcW w:w="2785" w:type="dxa"/>
             <w:shd w:val="clear" w:color="auto" w:fill="FFF2CC" w:themeFill="accent4" w:themeFillTint="33"/>
           </w:tcPr>
           <w:p>
@@ -80,8 +75,7 @@
         </w:tc>
         <w:tc>
           <w:tcPr>
-            <w:tcW w:w="2135" w:type="dxa"/>
-            <w:gridSpan w:val="2"/>
+            <w:tcW w:w="2070" w:type="dxa"/>
             <w:shd w:val="clear" w:color="auto" w:fill="FFF2CC" w:themeFill="accent4" w:themeFillTint="33"/>
           </w:tcPr>
           <w:p>
@@ -103,8 +97,7 @@
         </w:tc>
         <w:tc>
           <w:tcPr>
-            <w:tcW w:w="1804" w:type="dxa"/>
-            <w:gridSpan w:val="2"/>
+            <w:tcW w:w="1800" w:type="dxa"/>
             <w:shd w:val="clear" w:color="auto" w:fill="FFF2CC" w:themeFill="accent4" w:themeFillTint="33"/>
           </w:tcPr>
           <w:p>
@@ -126,7 +119,7 @@
         </w:tc>
         <w:tc>
           <w:tcPr>
-            <w:tcW w:w="2038" w:type="dxa"/>
+            <w:tcW w:w="1980" w:type="dxa"/>
             <w:shd w:val="clear" w:color="auto" w:fill="FFF2CC" w:themeFill="accent4" w:themeFillTint="33"/>
           </w:tcPr>
           <w:p>
@@ -148,8 +141,7 @@
         </w:tc>
         <w:tc>
           <w:tcPr>
-            <w:tcW w:w="2081" w:type="dxa"/>
-            <w:gridSpan w:val="2"/>
+            <w:tcW w:w="2155" w:type="dxa"/>
             <w:shd w:val="clear" w:color="auto" w:fill="FFF2CC" w:themeFill="accent4" w:themeFillTint="33"/>
           </w:tcPr>
           <w:p>
@@ -177,7 +169,7 @@
         </w:tblPrEx>
         <w:tc>
           <w:tcPr>
-            <w:tcW w:w="2695" w:type="dxa"/>
+            <w:tcW w:w="2785" w:type="dxa"/>
             <w:shd w:val="clear" w:color="auto" w:fill="D9E2F3" w:themeFill="accent1" w:themeFillTint="33"/>
           </w:tcPr>
           <w:p>
@@ -194,17 +186,53 @@
               <w:t>&lt;&lt;foreach [in student]&gt;&gt;</w:t>
             </w:r>
             <w:r>
-              <w:t>&lt;&lt;if[IndexOf()%2 == 0]&gt;&gt;</w:t>
-            </w:r>
-            <w:r>
-              <w:rPr>
-                <w:i/>
-                <w:iCs/>
-                <w:sz w:val="28"/>
-                <w:szCs w:val="28"/>
-              </w:rPr>
               <w:t>&lt;&lt;</w:t>
             </w:r>
+            <w:proofErr w:type="gramStart"/>
+            <w:r>
+              <w:t>if[</w:t>
+            </w:r>
+            <w:proofErr w:type="spellStart"/>
+            <w:proofErr w:type="gramEnd"/>
+            <w:r>
+              <w:t>IndexOf</w:t>
+            </w:r>
+            <w:proofErr w:type="spellEnd"/>
+            <w:r>
+              <w:t>()%2 == 0]&gt;&gt;</w:t>
+            </w:r>
+            <w:r>
+              <w:t>&lt;&lt;if[</w:t>
+            </w:r>
+            <w:proofErr w:type="spellStart"/>
+            <w:r>
+              <w:t>ClassName</w:t>
+            </w:r>
+            <w:proofErr w:type="spellEnd"/>
+            <w:r>
+              <w:t xml:space="preserve"> == “</w:t>
+            </w:r>
+            <w:r>
+              <w:rPr>
+                <w:i/>
+                <w:iCs/>
+                <w:sz w:val="28"/>
+                <w:szCs w:val="28"/>
+              </w:rPr>
+              <w:t>Nursery</w:t>
+            </w:r>
+            <w:r>
+              <w:t>”]&gt;&gt;</w:t>
+            </w:r>
+            <w:r>
+              <w:rPr>
+                <w:i/>
+                <w:iCs/>
+                <w:sz w:val="28"/>
+                <w:szCs w:val="28"/>
+              </w:rPr>
+              <w:t>&lt;&lt;</w:t>
+            </w:r>
             <w:r>
               <w:rPr>
                 <w:i/>
@@ -214,6 +242,7 @@
               </w:rPr>
               <w:t>[</w:t>
             </w:r>
+            <w:proofErr w:type="spellStart"/>
             <w:r>
               <w:rPr>
                 <w:i/>
@@ -223,6 +252,7 @@
               </w:rPr>
               <w:t>StudentId</w:t>
             </w:r>
+            <w:proofErr w:type="spellEnd"/>
             <w:r>
               <w:rPr>
                 <w:i/>
@@ -245,8 +275,7 @@
         </w:tc>
         <w:tc>
           <w:tcPr>
-            <w:tcW w:w="2160" w:type="dxa"/>
-            <w:gridSpan w:val="2"/>
+            <w:tcW w:w="2070" w:type="dxa"/>
             <w:shd w:val="clear" w:color="auto" w:fill="D9E2F3" w:themeFill="accent1" w:themeFillTint="33"/>
           </w:tcPr>
           <w:p>
@@ -277,6 +306,7 @@
               </w:rPr>
               <w:t>[</w:t>
             </w:r>
+            <w:proofErr w:type="spellStart"/>
             <w:r>
               <w:rPr>
                 <w:i/>
@@ -286,6 +316,7 @@
               </w:rPr>
               <w:t>StudentName</w:t>
             </w:r>
+            <w:proofErr w:type="spellEnd"/>
             <w:r>
               <w:rPr>
                 <w:i/>
@@ -309,7 +340,6 @@
         <w:tc>
           <w:tcPr>
             <w:tcW w:w="1800" w:type="dxa"/>
-            <w:gridSpan w:val="2"/>
             <w:shd w:val="clear" w:color="auto" w:fill="D9E2F3" w:themeFill="accent1" w:themeFillTint="33"/>
           </w:tcPr>
           <w:p>
@@ -340,6 +370,7 @@
               </w:rPr>
               <w:t>[</w:t>
             </w:r>
+            <w:proofErr w:type="spellStart"/>
             <w:r>
               <w:rPr>
                 <w:i/>
@@ -349,6 +380,7 @@
               </w:rPr>
               <w:t>StudentRollNo</w:t>
             </w:r>
+            <w:proofErr w:type="spellEnd"/>
             <w:r>
               <w:rPr>
                 <w:i/>
@@ -371,8 +403,7 @@
         </w:tc>
         <w:tc>
           <w:tcPr>
-            <w:tcW w:w="2070" w:type="dxa"/>
-            <w:gridSpan w:val="3"/>
+            <w:tcW w:w="1980" w:type="dxa"/>
             <w:shd w:val="clear" w:color="auto" w:fill="D9E2F3" w:themeFill="accent1" w:themeFillTint="33"/>
           </w:tcPr>
           <w:p>
@@ -403,6 +434,7 @@
               </w:rPr>
               <w:t>[</w:t>
             </w:r>
+            <w:proofErr w:type="spellStart"/>
             <w:r>
               <w:rPr>
                 <w:i/>
@@ -412,6 +444,7 @@
               </w:rPr>
               <w:t>ClassName</w:t>
             </w:r>
+            <w:proofErr w:type="spellEnd"/>
             <w:r>
               <w:rPr>
                 <w:i/>
@@ -434,10 +467,13 @@
         </w:tc>
         <w:tc>
           <w:tcPr>
-            <w:tcW w:w="2065" w:type="dxa"/>
+            <w:tcW w:w="2155" w:type="dxa"/>
             <w:shd w:val="clear" w:color="auto" w:fill="D9E2F3" w:themeFill="accent1" w:themeFillTint="33"/>
           </w:tcPr>
           <w:p>
+            <w:pPr>
+              <w:jc w:val="right"/>
+            </w:pPr>
             <w:r>
               <w:rPr>
                 <w:i/>
@@ -456,6 +492,7 @@
               </w:rPr>
               <w:t>[</w:t>
             </w:r>
+            <w:proofErr w:type="spellStart"/>
             <w:r>
               <w:rPr>
                 <w:i/>
@@ -465,6 +502,7 @@
               </w:rPr>
               <w:t>StudentAddress</w:t>
             </w:r>
+            <w:proofErr w:type="spellEnd"/>
             <w:r>
               <w:rPr>
                 <w:i/>
@@ -482,9 +520,6 @@
                 <w:szCs w:val="28"/>
               </w:rPr>
               <w:t>&gt;&gt;</w:t>
-            </w:r>
-            <w:r>
-              <w:t xml:space="preserve"> </w:t>
             </w:r>
           </w:p>
           <w:p>
@@ -507,26 +542,376 @@
         </w:tblPrEx>
         <w:tc>
           <w:tcPr>
-            <w:tcW w:w="2695" w:type="dxa"/>
+            <w:tcW w:w="2785" w:type="dxa"/>
+            <w:shd w:val="clear" w:color="auto" w:fill="D9E2F3" w:themeFill="accent1" w:themeFillTint="33"/>
           </w:tcPr>
           <w:p>
             <w:pPr>
               <w:jc w:val="right"/>
               <w:rPr>
-                <w:i/>
-                <w:iCs/>
-                <w:sz w:val="28"/>
-                <w:szCs w:val="28"/>
-              </w:rPr>
-            </w:pPr>
-            <w:r>
-              <w:rPr>
-                <w:i/>
-                <w:iCs/>
-                <w:sz w:val="28"/>
-                <w:szCs w:val="28"/>
-              </w:rPr>
-              <w:t>&lt;&lt;else&gt;&gt;&lt;&lt;[</w:t>
+                <w:b/>
+                <w:bCs/>
+                <w:sz w:val="24"/>
+                <w:szCs w:val="24"/>
+              </w:rPr>
+            </w:pPr>
+            <w:r>
+              <w:rPr>
+                <w:b/>
+                <w:bCs/>
+                <w:sz w:val="24"/>
+                <w:szCs w:val="24"/>
+              </w:rPr>
+              <w:t>&lt;&lt;else&gt;&gt;</w:t>
+            </w:r>
+            <w:r>
+              <w:rPr>
+                <w:b/>
+                <w:bCs/>
+                <w:sz w:val="24"/>
+                <w:szCs w:val="24"/>
+              </w:rPr>
+              <w:t>&lt;&lt;[</w:t>
+            </w:r>
+            <w:proofErr w:type="spellStart"/>
+            <w:r>
+              <w:rPr>
+                <w:b/>
+                <w:bCs/>
+                <w:sz w:val="24"/>
+                <w:szCs w:val="24"/>
+              </w:rPr>
+              <w:t>StudentId</w:t>
+            </w:r>
+            <w:proofErr w:type="spellEnd"/>
+            <w:r>
+              <w:rPr>
+                <w:b/>
+                <w:bCs/>
+                <w:sz w:val="24"/>
+                <w:szCs w:val="24"/>
+              </w:rPr>
+              <w:t>]&gt;&gt;</w:t>
+            </w:r>
+          </w:p>
+        </w:tc>
+        <w:tc>
+          <w:tcPr>
+            <w:tcW w:w="2070" w:type="dxa"/>
+            <w:shd w:val="clear" w:color="auto" w:fill="D9E2F3" w:themeFill="accent1" w:themeFillTint="33"/>
+          </w:tcPr>
+          <w:p>
+            <w:pPr>
+              <w:jc w:val="right"/>
+              <w:rPr>
+                <w:b/>
+                <w:bCs/>
+                <w:sz w:val="24"/>
+                <w:szCs w:val="24"/>
+              </w:rPr>
+            </w:pPr>
+            <w:r>
+              <w:rPr>
+                <w:b/>
+                <w:bCs/>
+                <w:sz w:val="24"/>
+                <w:szCs w:val="24"/>
+              </w:rPr>
+              <w:t>&lt;&lt;[</w:t>
+            </w:r>
+            <w:proofErr w:type="spellStart"/>
+            <w:r>
+              <w:rPr>
+                <w:b/>
+                <w:bCs/>
+                <w:sz w:val="24"/>
+                <w:szCs w:val="24"/>
+              </w:rPr>
+              <w:t>StudentName</w:t>
+            </w:r>
+            <w:proofErr w:type="spellEnd"/>
+            <w:r>
+              <w:rPr>
+                <w:b/>
+                <w:bCs/>
+                <w:sz w:val="24"/>
+                <w:szCs w:val="24"/>
+              </w:rPr>
+              <w:t>]&gt;&gt;</w:t>
+            </w:r>
+          </w:p>
+        </w:tc>
+        <w:tc>
+          <w:tcPr>
+            <w:tcW w:w="1800" w:type="dxa"/>
+            <w:shd w:val="clear" w:color="auto" w:fill="D9E2F3" w:themeFill="accent1" w:themeFillTint="33"/>
+          </w:tcPr>
+          <w:p>
+            <w:pPr>
+              <w:jc w:val="right"/>
+              <w:rPr>
+                <w:b/>
+                <w:bCs/>
+                <w:sz w:val="24"/>
+                <w:szCs w:val="24"/>
+              </w:rPr>
+            </w:pPr>
+            <w:r>
+              <w:rPr>
+                <w:b/>
+                <w:bCs/>
+                <w:sz w:val="24"/>
+                <w:szCs w:val="24"/>
+              </w:rPr>
+              <w:t>&lt;&lt;[</w:t>
+            </w:r>
+            <w:proofErr w:type="spellStart"/>
+            <w:r>
+              <w:rPr>
+                <w:b/>
+                <w:bCs/>
+                <w:sz w:val="24"/>
+                <w:szCs w:val="24"/>
+              </w:rPr>
+              <w:t>StudentRollNo</w:t>
+            </w:r>
+            <w:proofErr w:type="spellEnd"/>
+            <w:r>
+              <w:rPr>
+                <w:b/>
+                <w:bCs/>
+                <w:sz w:val="24"/>
+                <w:szCs w:val="24"/>
+              </w:rPr>
+              <w:t>]&gt;&gt;</w:t>
+            </w:r>
+          </w:p>
+        </w:tc>
+        <w:tc>
+          <w:tcPr>
+            <w:tcW w:w="1980" w:type="dxa"/>
+            <w:shd w:val="clear" w:color="auto" w:fill="D9E2F3" w:themeFill="accent1" w:themeFillTint="33"/>
+          </w:tcPr>
+          <w:p>
+            <w:pPr>
+              <w:jc w:val="right"/>
+              <w:rPr>
+                <w:b/>
+                <w:bCs/>
+                <w:sz w:val="24"/>
+                <w:szCs w:val="24"/>
+              </w:rPr>
+            </w:pPr>
+            <w:r>
+              <w:rPr>
+                <w:b/>
+                <w:bCs/>
+                <w:sz w:val="24"/>
+                <w:szCs w:val="24"/>
+              </w:rPr>
+              <w:t>&lt;&lt;[</w:t>
+            </w:r>
+            <w:proofErr w:type="spellStart"/>
+            <w:r>
+              <w:rPr>
+                <w:b/>
+                <w:bCs/>
+                <w:sz w:val="24"/>
+                <w:szCs w:val="24"/>
+              </w:rPr>
+              <w:t>ClassName</w:t>
+            </w:r>
+            <w:proofErr w:type="spellEnd"/>
+            <w:r>
+              <w:rPr>
+                <w:b/>
+                <w:bCs/>
+                <w:sz w:val="24"/>
+                <w:szCs w:val="24"/>
+              </w:rPr>
+              <w:t>]&gt;&gt;</w:t>
+            </w:r>
+          </w:p>
+        </w:tc>
+        <w:tc>
+          <w:tcPr>
+            <w:tcW w:w="2155" w:type="dxa"/>
+            <w:shd w:val="clear" w:color="auto" w:fill="D9E2F3" w:themeFill="accent1" w:themeFillTint="33"/>
+          </w:tcPr>
+          <w:p>
+            <w:pPr>
+              <w:jc w:val="right"/>
+              <w:rPr>
+                <w:b/>
+                <w:bCs/>
+                <w:sz w:val="24"/>
+                <w:szCs w:val="24"/>
+              </w:rPr>
+            </w:pPr>
+            <w:r>
+              <w:rPr>
+                <w:b/>
+                <w:bCs/>
+                <w:sz w:val="24"/>
+                <w:szCs w:val="24"/>
+              </w:rPr>
+              <w:t>&lt;&lt;[</w:t>
+            </w:r>
+            <w:proofErr w:type="spellStart"/>
+            <w:r>
+              <w:rPr>
+                <w:b/>
+                <w:bCs/>
+                <w:sz w:val="24"/>
+                <w:szCs w:val="24"/>
+              </w:rPr>
+              <w:t>StudentAddress</w:t>
+            </w:r>
+            <w:proofErr w:type="spellEnd"/>
+            <w:r>
+              <w:rPr>
+                <w:b/>
+                <w:bCs/>
+                <w:sz w:val="24"/>
+                <w:szCs w:val="24"/>
+              </w:rPr>
+              <w:t>]&gt;&gt;</w:t>
+            </w:r>
+            <w:r>
+              <w:rPr>
+                <w:b/>
+                <w:bCs/>
+                <w:sz w:val="24"/>
+                <w:szCs w:val="24"/>
+              </w:rPr>
+              <w:t xml:space="preserve"> &lt;&lt;/if&gt;&gt;</w:t>
+            </w:r>
+          </w:p>
+        </w:tc>
+      </w:tr>
+      <w:tr>
+        <w:tblPrEx>
+          <w:jc w:val="left"/>
+          <w:shd w:val="clear" w:color="auto" w:fill="auto"/>
+        </w:tblPrEx>
+        <w:tc>
+          <w:tcPr>
+            <w:tcW w:w="2785" w:type="dxa"/>
+          </w:tcPr>
+          <w:p>
+            <w:pPr>
+              <w:jc w:val="right"/>
+              <w:rPr>
+                <w:i/>
+                <w:iCs/>
+                <w:sz w:val="28"/>
+                <w:szCs w:val="28"/>
+              </w:rPr>
+            </w:pPr>
+            <w:r>
+              <w:rPr>
+                <w:i/>
+                <w:iCs/>
+                <w:sz w:val="28"/>
+                <w:szCs w:val="28"/>
+              </w:rPr>
+              <w:t>&lt;&lt;</w:t>
+            </w:r>
+            <w:proofErr w:type="gramStart"/>
+            <w:r>
+              <w:rPr>
+                <w:i/>
+                <w:iCs/>
+                <w:sz w:val="28"/>
+                <w:szCs w:val="28"/>
+              </w:rPr>
+              <w:t>else</w:t>
+            </w:r>
+            <w:r>
+              <w:rPr>
+                <w:i/>
+                <w:iCs/>
+                <w:sz w:val="28"/>
+                <w:szCs w:val="28"/>
+              </w:rPr>
+              <w:t>if</w:t>
+            </w:r>
+            <w:r>
+              <w:rPr>
+                <w:i/>
+                <w:iCs/>
+                <w:sz w:val="28"/>
+                <w:szCs w:val="28"/>
+              </w:rPr>
+              <w:t>[</w:t>
+            </w:r>
+            <w:proofErr w:type="spellStart"/>
+            <w:proofErr w:type="gramEnd"/>
+            <w:r>
+              <w:rPr>
+                <w:i/>
+                <w:iCs/>
+                <w:sz w:val="28"/>
+                <w:szCs w:val="28"/>
+              </w:rPr>
+              <w:t>IndexOf</w:t>
+            </w:r>
+            <w:proofErr w:type="spellEnd"/>
+            <w:r>
+              <w:rPr>
+                <w:i/>
+                <w:iCs/>
+                <w:sz w:val="28"/>
+                <w:szCs w:val="28"/>
+              </w:rPr>
+              <w:t>()%2 != 0]</w:t>
+            </w:r>
+            <w:r>
+              <w:rPr>
+                <w:i/>
+                <w:iCs/>
+                <w:sz w:val="28"/>
+                <w:szCs w:val="28"/>
+              </w:rPr>
+              <w:t>&gt;&gt;</w:t>
+            </w:r>
+            <w:r>
+              <w:rPr>
+                <w:i/>
+                <w:iCs/>
+                <w:sz w:val="28"/>
+                <w:szCs w:val="28"/>
+              </w:rPr>
+              <w:t>&lt;&lt;if[</w:t>
+            </w:r>
+            <w:proofErr w:type="spellStart"/>
+            <w:r>
+              <w:rPr>
+                <w:i/>
+                <w:iCs/>
+                <w:sz w:val="28"/>
+                <w:szCs w:val="28"/>
+              </w:rPr>
+              <w:t>ClassName</w:t>
+            </w:r>
+            <w:proofErr w:type="spellEnd"/>
+            <w:r>
+              <w:rPr>
+                <w:i/>
+                <w:iCs/>
+                <w:sz w:val="28"/>
+                <w:szCs w:val="28"/>
+              </w:rPr>
+              <w:t xml:space="preserve"> == “Nursery”]&gt;&gt;</w:t>
+            </w:r>
+            <w:r>
+              <w:rPr>
+                <w:i/>
+                <w:iCs/>
+                <w:sz w:val="28"/>
+                <w:szCs w:val="28"/>
+              </w:rPr>
+              <w:t>&lt;&lt;[</w:t>
             </w:r>
             <w:r>
               <w:rPr>
@@ -537,6 +922,7 @@
               </w:rPr>
               <w:t xml:space="preserve"> </w:t>
             </w:r>
+            <w:proofErr w:type="spellStart"/>
             <w:r>
               <w:rPr>
                 <w:i/>
@@ -546,6 +932,7 @@
               </w:rPr>
               <w:t>StudentId</w:t>
             </w:r>
+            <w:proofErr w:type="spellEnd"/>
             <w:r>
               <w:rPr>
                 <w:i/>
@@ -559,8 +946,7 @@
         </w:tc>
         <w:tc>
           <w:tcPr>
-            <w:tcW w:w="2160" w:type="dxa"/>
-            <w:gridSpan w:val="2"/>
+            <w:tcW w:w="2070" w:type="dxa"/>
           </w:tcPr>
           <w:p>
             <w:pPr>
@@ -581,6 +967,7 @@
               </w:rPr>
               <w:t>&lt;&lt;[</w:t>
             </w:r>
+            <w:proofErr w:type="spellStart"/>
             <w:r>
               <w:rPr>
                 <w:i/>
@@ -590,6 +977,7 @@
               </w:rPr>
               <w:t>StudentName</w:t>
             </w:r>
+            <w:proofErr w:type="spellEnd"/>
             <w:r>
               <w:rPr>
                 <w:i/>
@@ -604,7 +992,6 @@
         <w:tc>
           <w:tcPr>
             <w:tcW w:w="1800" w:type="dxa"/>
-            <w:gridSpan w:val="2"/>
           </w:tcPr>
           <w:p>
             <w:pPr>
@@ -625,6 +1012,7 @@
               </w:rPr>
               <w:t>&lt;&lt;[</w:t>
             </w:r>
+            <w:proofErr w:type="spellStart"/>
             <w:r>
               <w:rPr>
                 <w:i/>
@@ -634,6 +1022,7 @@
               </w:rPr>
               <w:t>StudentRollNo</w:t>
             </w:r>
+            <w:proofErr w:type="spellEnd"/>
             <w:r>
               <w:rPr>
                 <w:i/>
@@ -647,43 +1036,359 @@
         </w:tc>
         <w:tc>
           <w:tcPr>
+            <w:tcW w:w="1980" w:type="dxa"/>
+          </w:tcPr>
+          <w:p>
+            <w:pPr>
+              <w:jc w:val="right"/>
+              <w:rPr>
+                <w:i/>
+                <w:iCs/>
+                <w:sz w:val="28"/>
+                <w:szCs w:val="28"/>
+              </w:rPr>
+            </w:pPr>
+            <w:r>
+              <w:rPr>
+                <w:i/>
+                <w:iCs/>
+                <w:sz w:val="28"/>
+                <w:szCs w:val="28"/>
+              </w:rPr>
+              <w:t>&lt;&lt;[</w:t>
+            </w:r>
+            <w:proofErr w:type="spellStart"/>
+            <w:r>
+              <w:rPr>
+                <w:i/>
+                <w:iCs/>
+                <w:sz w:val="28"/>
+                <w:szCs w:val="28"/>
+              </w:rPr>
+              <w:t>ClassName</w:t>
+            </w:r>
+            <w:proofErr w:type="spellEnd"/>
+            <w:r>
+              <w:rPr>
+                <w:i/>
+                <w:iCs/>
+                <w:sz w:val="28"/>
+                <w:szCs w:val="28"/>
+              </w:rPr>
+              <w:t>]&gt;&gt;</w:t>
+            </w:r>
+          </w:p>
+        </w:tc>
+        <w:tc>
+          <w:tcPr>
+            <w:tcW w:w="2155" w:type="dxa"/>
+          </w:tcPr>
+          <w:p>
+            <w:pPr>
+              <w:jc w:val="right"/>
+            </w:pPr>
+            <w:r>
+              <w:rPr>
+                <w:i/>
+                <w:iCs/>
+                <w:sz w:val="28"/>
+                <w:szCs w:val="28"/>
+              </w:rPr>
+              <w:t>&lt;&lt;[</w:t>
+            </w:r>
+            <w:proofErr w:type="spellStart"/>
+            <w:r>
+              <w:rPr>
+                <w:i/>
+                <w:iCs/>
+                <w:sz w:val="28"/>
+                <w:szCs w:val="28"/>
+              </w:rPr>
+              <w:t>StudentAddress</w:t>
+            </w:r>
+            <w:proofErr w:type="spellEnd"/>
+            <w:r>
+              <w:rPr>
+                <w:i/>
+                <w:iCs/>
+                <w:sz w:val="28"/>
+                <w:szCs w:val="28"/>
+              </w:rPr>
+              <w:t>]&gt;&gt;</w:t>
+            </w:r>
+            <w:r>
+              <w:rPr>
+                <w:i/>
+                <w:iCs/>
+                <w:sz w:val="24"/>
+                <w:szCs w:val="24"/>
+              </w:rPr>
+              <w:t xml:space="preserve"> </w:t>
+            </w:r>
+            <w:r>
+              <w:t xml:space="preserve"> </w:t>
+            </w:r>
+          </w:p>
+          <w:p>
+            <w:pPr>
+              <w:jc w:val="right"/>
+              <w:rPr>
+                <w:i/>
+                <w:iCs/>
+                <w:sz w:val="28"/>
+                <w:szCs w:val="28"/>
+              </w:rPr>
+            </w:pPr>
+          </w:p>
+        </w:tc>
+      </w:tr>
+      <w:tr>
+        <w:tblPrEx>
+          <w:jc w:val="left"/>
+          <w:shd w:val="clear" w:color="auto" w:fill="auto"/>
+        </w:tblPrEx>
+        <w:tc>
+          <w:tcPr>
+            <w:tcW w:w="2785" w:type="dxa"/>
+          </w:tcPr>
+          <w:p>
+            <w:pPr>
+              <w:jc w:val="right"/>
+              <w:rPr>
+                <w:b/>
+                <w:bCs/>
+                <w:i/>
+                <w:iCs/>
+                <w:sz w:val="24"/>
+                <w:szCs w:val="24"/>
+              </w:rPr>
+            </w:pPr>
+            <w:r>
+              <w:rPr>
+                <w:b/>
+                <w:bCs/>
+                <w:i/>
+                <w:iCs/>
+                <w:sz w:val="24"/>
+                <w:szCs w:val="24"/>
+              </w:rPr>
+              <w:t>&lt;&lt;else&gt;&gt;</w:t>
+            </w:r>
+            <w:r>
+              <w:rPr>
+                <w:b/>
+                <w:bCs/>
+                <w:i/>
+                <w:iCs/>
+                <w:sz w:val="24"/>
+                <w:szCs w:val="24"/>
+              </w:rPr>
+              <w:t>&lt;</w:t>
+            </w:r>
+            <w:proofErr w:type="gramStart"/>
+            <w:r>
+              <w:rPr>
+                <w:b/>
+                <w:bCs/>
+                <w:i/>
+                <w:iCs/>
+                <w:sz w:val="24"/>
+                <w:szCs w:val="24"/>
+              </w:rPr>
+              <w:t>&lt;[</w:t>
+            </w:r>
+            <w:proofErr w:type="gramEnd"/>
+            <w:r>
+              <w:rPr>
+                <w:b/>
+                <w:bCs/>
+                <w:i/>
+                <w:iCs/>
+                <w:sz w:val="24"/>
+                <w:szCs w:val="24"/>
+              </w:rPr>
+              <w:t xml:space="preserve"> </w:t>
+            </w:r>
+            <w:proofErr w:type="spellStart"/>
+            <w:r>
+              <w:rPr>
+                <w:b/>
+                <w:bCs/>
+                <w:i/>
+                <w:iCs/>
+                <w:sz w:val="24"/>
+                <w:szCs w:val="24"/>
+              </w:rPr>
+              <w:t>StudentId</w:t>
+            </w:r>
+            <w:proofErr w:type="spellEnd"/>
+            <w:r>
+              <w:rPr>
+                <w:b/>
+                <w:bCs/>
+                <w:i/>
+                <w:iCs/>
+                <w:sz w:val="24"/>
+                <w:szCs w:val="24"/>
+              </w:rPr>
+              <w:t>]&gt;&gt;</w:t>
+            </w:r>
+          </w:p>
+        </w:tc>
+        <w:tc>
+          <w:tcPr>
             <w:tcW w:w="2070" w:type="dxa"/>
-            <w:gridSpan w:val="3"/>
           </w:tcPr>
           <w:p>
             <w:pPr>
               <w:jc w:val="right"/>
               <w:rPr>
-                <w:i/>
-                <w:iCs/>
-                <w:sz w:val="28"/>
-                <w:szCs w:val="28"/>
-              </w:rPr>
-            </w:pPr>
-            <w:r>
-              <w:rPr>
-                <w:i/>
-                <w:iCs/>
-                <w:sz w:val="28"/>
-                <w:szCs w:val="28"/>
+                <w:b/>
+                <w:bCs/>
+                <w:i/>
+                <w:iCs/>
+                <w:sz w:val="24"/>
+                <w:szCs w:val="24"/>
+              </w:rPr>
+            </w:pPr>
+            <w:r>
+              <w:rPr>
+                <w:b/>
+                <w:bCs/>
+                <w:i/>
+                <w:iCs/>
+                <w:sz w:val="24"/>
+                <w:szCs w:val="24"/>
               </w:rPr>
               <w:t>&lt;&lt;[</w:t>
             </w:r>
-            <w:r>
-              <w:rPr>
-                <w:i/>
-                <w:iCs/>
-                <w:sz w:val="28"/>
-                <w:szCs w:val="28"/>
+            <w:proofErr w:type="spellStart"/>
+            <w:r>
+              <w:rPr>
+                <w:b/>
+                <w:bCs/>
+                <w:i/>
+                <w:iCs/>
+                <w:sz w:val="24"/>
+                <w:szCs w:val="24"/>
+              </w:rPr>
+              <w:t>StudentName</w:t>
+            </w:r>
+            <w:proofErr w:type="spellEnd"/>
+            <w:r>
+              <w:rPr>
+                <w:b/>
+                <w:bCs/>
+                <w:i/>
+                <w:iCs/>
+                <w:sz w:val="24"/>
+                <w:szCs w:val="24"/>
+              </w:rPr>
+              <w:t>]&gt;&gt;</w:t>
+            </w:r>
+          </w:p>
+        </w:tc>
+        <w:tc>
+          <w:tcPr>
+            <w:tcW w:w="1800" w:type="dxa"/>
+          </w:tcPr>
+          <w:p>
+            <w:pPr>
+              <w:jc w:val="right"/>
+              <w:rPr>
+                <w:b/>
+                <w:bCs/>
+                <w:i/>
+                <w:iCs/>
+                <w:sz w:val="24"/>
+                <w:szCs w:val="24"/>
+              </w:rPr>
+            </w:pPr>
+            <w:r>
+              <w:rPr>
+                <w:b/>
+                <w:bCs/>
+                <w:i/>
+                <w:iCs/>
+                <w:sz w:val="24"/>
+                <w:szCs w:val="24"/>
+              </w:rPr>
+              <w:t>&lt;&lt;[</w:t>
+            </w:r>
+            <w:proofErr w:type="spellStart"/>
+            <w:r>
+              <w:rPr>
+                <w:b/>
+                <w:bCs/>
+                <w:i/>
+                <w:iCs/>
+                <w:sz w:val="24"/>
+                <w:szCs w:val="24"/>
+              </w:rPr>
+              <w:t>StudentRollNo</w:t>
+            </w:r>
+            <w:proofErr w:type="spellEnd"/>
+            <w:r>
+              <w:rPr>
+                <w:b/>
+                <w:bCs/>
+                <w:i/>
+                <w:iCs/>
+                <w:sz w:val="24"/>
+                <w:szCs w:val="24"/>
+              </w:rPr>
+              <w:t>]&gt;&gt;</w:t>
+            </w:r>
+          </w:p>
+        </w:tc>
+        <w:tc>
+          <w:tcPr>
+            <w:tcW w:w="1980" w:type="dxa"/>
+          </w:tcPr>
+          <w:p>
+            <w:pPr>
+              <w:jc w:val="right"/>
+              <w:rPr>
+                <w:b/>
+                <w:bCs/>
+                <w:i/>
+                <w:iCs/>
+                <w:sz w:val="24"/>
+                <w:szCs w:val="24"/>
+              </w:rPr>
+            </w:pPr>
+            <w:r>
+              <w:rPr>
+                <w:b/>
+                <w:bCs/>
+                <w:i/>
+                <w:iCs/>
+                <w:sz w:val="24"/>
+                <w:szCs w:val="24"/>
+              </w:rPr>
+              <w:t>&lt;&lt;[</w:t>
+            </w:r>
+            <w:proofErr w:type="spellStart"/>
+            <w:r>
+              <w:rPr>
+                <w:b/>
+                <w:bCs/>
+                <w:i/>
+                <w:iCs/>
+                <w:sz w:val="24"/>
+                <w:szCs w:val="24"/>
               </w:rPr>
               <w:t>ClassName</w:t>
             </w:r>
-            <w:r>
-              <w:rPr>
-                <w:i/>
-                <w:iCs/>
-                <w:sz w:val="28"/>
-                <w:szCs w:val="28"/>
+            <w:proofErr w:type="spellEnd"/>
+            <w:r>
+              <w:rPr>
+                <w:b/>
+                <w:bCs/>
+                <w:i/>
+                <w:iCs/>
+                <w:sz w:val="24"/>
+                <w:szCs w:val="24"/>
               </w:rPr>
               <w:t>]&gt;&gt;</w:t>
             </w:r>
@@ -691,58 +1396,151 @@
         </w:tc>
         <w:tc>
           <w:tcPr>
-            <w:tcW w:w="2065" w:type="dxa"/>
-          </w:tcPr>
-          <w:p>
-            <w:r>
-              <w:rPr>
-                <w:i/>
-                <w:iCs/>
-                <w:sz w:val="28"/>
-                <w:szCs w:val="28"/>
+            <w:tcW w:w="2155" w:type="dxa"/>
+          </w:tcPr>
+          <w:p>
+            <w:pPr>
+              <w:jc w:val="right"/>
+              <w:rPr>
+                <w:b/>
+                <w:bCs/>
+                <w:i/>
+                <w:iCs/>
+                <w:sz w:val="24"/>
+                <w:szCs w:val="24"/>
+              </w:rPr>
+            </w:pPr>
+            <w:r>
+              <w:rPr>
+                <w:b/>
+                <w:bCs/>
+                <w:i/>
+                <w:iCs/>
+                <w:sz w:val="24"/>
+                <w:szCs w:val="24"/>
               </w:rPr>
               <w:t>&lt;&lt;[</w:t>
             </w:r>
-            <w:r>
-              <w:rPr>
-                <w:i/>
-                <w:iCs/>
-                <w:sz w:val="28"/>
-                <w:szCs w:val="28"/>
+            <w:proofErr w:type="spellStart"/>
+            <w:r>
+              <w:rPr>
+                <w:b/>
+                <w:bCs/>
+                <w:i/>
+                <w:iCs/>
+                <w:sz w:val="24"/>
+                <w:szCs w:val="24"/>
               </w:rPr>
               <w:t>StudentAddress</w:t>
             </w:r>
-            <w:r>
-              <w:rPr>
-                <w:i/>
-                <w:iCs/>
-                <w:sz w:val="28"/>
-                <w:szCs w:val="28"/>
+            <w:proofErr w:type="spellEnd"/>
+            <w:r>
+              <w:rPr>
+                <w:b/>
+                <w:bCs/>
+                <w:i/>
+                <w:iCs/>
+                <w:sz w:val="24"/>
+                <w:szCs w:val="24"/>
               </w:rPr>
               <w:t>]&gt;&gt;</w:t>
             </w:r>
             <w:r>
+              <w:rPr>
+                <w:b/>
+                <w:bCs/>
+                <w:i/>
+                <w:iCs/>
+                <w:sz w:val="24"/>
+                <w:szCs w:val="24"/>
+              </w:rPr>
+              <w:t xml:space="preserve"> &lt;&lt;/if&gt;&gt;</w:t>
+            </w:r>
+            <w:r>
+              <w:rPr>
+                <w:b/>
+                <w:bCs/>
+                <w:i/>
+                <w:iCs/>
+                <w:sz w:val="24"/>
+                <w:szCs w:val="24"/>
+              </w:rPr>
+              <w:t>&lt;&lt;/if&gt;&gt;</w:t>
+            </w:r>
+            <w:r>
+              <w:rPr>
+                <w:b/>
+                <w:bCs/>
+                <w:sz w:val="24"/>
+                <w:szCs w:val="24"/>
+              </w:rPr>
               <w:t xml:space="preserve"> </w:t>
             </w:r>
             <w:r>
-              <w:t>&lt;&lt;/if&gt;&gt;&lt;&lt;/foreach&gt;&gt;</w:t>
-            </w:r>
-          </w:p>
-          <w:p>
-            <w:pPr>
-              <w:jc w:val="right"/>
-              <w:rPr>
-                <w:i/>
-                <w:iCs/>
-                <w:sz w:val="28"/>
-                <w:szCs w:val="28"/>
-              </w:rPr>
-            </w:pPr>
+              <w:rPr>
+                <w:b/>
+                <w:bCs/>
+                <w:sz w:val="24"/>
+                <w:szCs w:val="24"/>
+              </w:rPr>
+              <w:t>&lt;&lt;/foreac</w:t>
+            </w:r>
+            <w:r>
+              <w:rPr>
+                <w:b/>
+                <w:bCs/>
+                <w:sz w:val="24"/>
+                <w:szCs w:val="24"/>
+              </w:rPr>
+              <w:t>h</w:t>
+            </w:r>
+            <w:r>
+              <w:rPr>
+                <w:b/>
+                <w:bCs/>
+                <w:sz w:val="24"/>
+                <w:szCs w:val="24"/>
+              </w:rPr>
+              <w:t>&gt;&gt;</w:t>
+            </w:r>
           </w:p>
         </w:tc>
       </w:tr>
     </w:tbl>
-    <w:p/>
+    <w:p>
+      <w:r>
+        <w:tab/>
+      </w:r>
+      <w:r>
+        <w:tab/>
+      </w:r>
+      <w:r>
+        <w:tab/>
+      </w:r>
+      <w:r>
+        <w:tab/>
+        <w:t>Number Of Student =&lt;&lt;</w:t>
+      </w:r>
+      <w:r>
+        <w:t>[</w:t>
+      </w:r>
+      <w:proofErr w:type="spellStart"/>
+      <w:proofErr w:type="gramStart"/>
+      <w:r>
+        <w:t>student.Count</w:t>
+      </w:r>
+      <w:proofErr w:type="spellEnd"/>
+      <w:proofErr w:type="gramEnd"/>
+      <w:r>
+        <w:t>()</w:t>
+      </w:r>
+      <w:r>
+        <w:t>]</w:t>
+      </w:r>
+      <w:r>
+        <w:t>&gt;&gt;</w:t>
+      </w:r>
+    </w:p>
     <w:sectPr>
       <w:pgSz w:w="12240" w:h="15840"/>
       <w:pgMar w:top="720" w:right="720" w:bottom="720" w:left="720" w:header="720" w:footer="720" w:gutter="0"/>
